--- a/assets/Cent Sugam/Application.docx
+++ b/assets/Cent Sugam/Application.docx
@@ -175,14 +175,12 @@
         </w:rPr>
         <w:t xml:space="preserve"> </w:t>
       </w:r>
-      <w:proofErr w:type="spellStart"/>
       <w:r>
         <w:rPr>
           <w:u w:val="thick"/>
         </w:rPr>
         <w:t>upto</w:t>
       </w:r>
-      <w:proofErr w:type="spellEnd"/>
       <w:r>
         <w:rPr>
           <w:spacing w:val="-2"/>
@@ -232,11 +230,7 @@
         <w:jc w:val="both"/>
       </w:pPr>
       <w:r>
-        <w:t>Date</w:t>
-      </w:r>
-      <w:proofErr w:type="gramStart"/>
-      <w:r>
-        <w:t xml:space="preserve">: </w:t>
+        <w:t xml:space="preserve">Date: </w:t>
       </w:r>
       <w:r>
         <w:rPr>
@@ -253,7 +247,12 @@
         </w:rPr>
         <w:t>{</w:t>
       </w:r>
-      <w:proofErr w:type="gramEnd"/>
+      <w:r>
+        <w:rPr>
+          <w:u w:val="single"/>
+        </w:rPr>
+        <w:t>Application Date</w:t>
+      </w:r>
       <w:r>
         <w:rPr>
           <w:spacing w:val="1"/>
@@ -261,22 +260,7 @@
           <w:szCs w:val="18"/>
           <w:u w:val="single"/>
         </w:rPr>
-        <w:t>{</w:t>
-      </w:r>
-      <w:r>
-        <w:rPr>
-          <w:u w:val="single"/>
-        </w:rPr>
-        <w:t>Application Date</w:t>
-      </w:r>
-      <w:r>
-        <w:rPr>
-          <w:spacing w:val="1"/>
-          <w:sz w:val="18"/>
-          <w:szCs w:val="18"/>
-          <w:u w:val="single"/>
-        </w:rPr>
-        <w:t>}}</w:t>
+        <w:t>}</w:t>
       </w:r>
     </w:p>
     <w:p>
@@ -342,14 +326,13 @@
         <w:rPr>
           <w:u w:val="single"/>
         </w:rPr>
-        <w:t>M/</w:t>
-      </w:r>
-      <w:proofErr w:type="gramStart"/>
+        <w:t>MESSRS</w:t>
+      </w:r>
       <w:r>
         <w:rPr>
           <w:u w:val="single"/>
         </w:rPr>
-        <w:t xml:space="preserve">S  </w:t>
+        <w:t xml:space="preserve">  </w:t>
       </w:r>
       <w:r>
         <w:rPr>
@@ -360,7 +343,12 @@
         </w:rPr>
         <w:t>{</w:t>
       </w:r>
-      <w:proofErr w:type="gramEnd"/>
+      <w:r>
+        <w:rPr>
+          <w:u w:val="single"/>
+        </w:rPr>
+        <w:t>Messrs</w:t>
+      </w:r>
       <w:r>
         <w:rPr>
           <w:spacing w:val="1"/>
@@ -368,22 +356,7 @@
           <w:szCs w:val="18"/>
           <w:u w:val="single"/>
         </w:rPr>
-        <w:t>{</w:t>
-      </w:r>
-      <w:r>
-        <w:rPr>
-          <w:u w:val="single"/>
-        </w:rPr>
-        <w:t>M/s</w:t>
-      </w:r>
-      <w:r>
-        <w:rPr>
-          <w:spacing w:val="1"/>
-          <w:sz w:val="18"/>
-          <w:szCs w:val="18"/>
-          <w:u w:val="single"/>
-        </w:rPr>
-        <w:t>}}</w:t>
+        <w:t>}</w:t>
       </w:r>
     </w:p>
     <w:p>
@@ -432,11 +405,7 @@
         <w:t xml:space="preserve"> </w:t>
       </w:r>
       <w:r>
-        <w:t>Address</w:t>
-      </w:r>
-      <w:proofErr w:type="gramStart"/>
-      <w:r>
-        <w:t>*</w:t>
+        <w:t>Address*</w:t>
       </w:r>
       <w:r>
         <w:rPr>
@@ -460,7 +429,12 @@
         </w:rPr>
         <w:t>{</w:t>
       </w:r>
-      <w:proofErr w:type="gramEnd"/>
+      <w:r>
+        <w:rPr>
+          <w:u w:val="single"/>
+        </w:rPr>
+        <w:t>Office Address</w:t>
+      </w:r>
       <w:r>
         <w:rPr>
           <w:spacing w:val="1"/>
@@ -468,22 +442,7 @@
           <w:szCs w:val="18"/>
           <w:u w:val="single"/>
         </w:rPr>
-        <w:t>{</w:t>
-      </w:r>
-      <w:r>
-        <w:rPr>
-          <w:u w:val="single"/>
-        </w:rPr>
-        <w:t>Office Address</w:t>
-      </w:r>
-      <w:r>
-        <w:rPr>
-          <w:spacing w:val="1"/>
-          <w:sz w:val="18"/>
-          <w:szCs w:val="18"/>
-          <w:u w:val="single"/>
-        </w:rPr>
-        <w:t>}}</w:t>
+        <w:t>}</w:t>
       </w:r>
       <w:bookmarkEnd w:id="0"/>
     </w:p>
@@ -533,18 +492,10 @@
         <w:t xml:space="preserve"> </w:t>
       </w:r>
       <w:r>
-        <w:t>Factory/</w:t>
-      </w:r>
-      <w:proofErr w:type="gramStart"/>
-      <w:r>
-        <w:t>Shop</w:t>
-      </w:r>
-      <w:r>
-        <w:t xml:space="preserve"> :</w:t>
-      </w:r>
-      <w:proofErr w:type="gramEnd"/>
-      <w:r>
-        <w:t xml:space="preserve"> </w:t>
+        <w:t>Factory/Shop</w:t>
+      </w:r>
+      <w:r>
+        <w:t xml:space="preserve"> : </w:t>
       </w:r>
       <w:r>
         <w:rPr>
@@ -559,13 +510,13 @@
           <w:szCs w:val="18"/>
           <w:u w:val="single"/>
         </w:rPr>
-        <w:t>{{</w:t>
+        <w:t>{</w:t>
       </w:r>
       <w:r>
         <w:rPr>
           <w:u w:val="single"/>
         </w:rPr>
-        <w:t>Factory Address</w:t>
+        <w:t>Business Address</w:t>
       </w:r>
       <w:r>
         <w:rPr>
@@ -574,7 +525,7 @@
           <w:szCs w:val="18"/>
           <w:u w:val="single"/>
         </w:rPr>
-        <w:t>}}</w:t>
+        <w:t>}</w:t>
       </w:r>
     </w:p>
     <w:p>
@@ -607,15 +558,7 @@
         <w:t xml:space="preserve"> </w:t>
       </w:r>
       <w:r>
-        <w:t>(Owned/Rented/Leased</w:t>
-      </w:r>
-      <w:proofErr w:type="gramStart"/>
-      <w:r>
-        <w:t>) :</w:t>
-      </w:r>
-      <w:proofErr w:type="gramEnd"/>
-      <w:r>
-        <w:t xml:space="preserve"> </w:t>
+        <w:t xml:space="preserve">(Owned/Rented/Leased) : </w:t>
       </w:r>
       <w:r>
         <w:rPr>
@@ -720,13 +663,19 @@
           <w:szCs w:val="18"/>
           <w:u w:val="single"/>
         </w:rPr>
-        <w:t>{{</w:t>
+        <w:t>{</w:t>
       </w:r>
       <w:r>
         <w:rPr>
           <w:u w:val="single"/>
         </w:rPr>
-        <w:t>Email</w:t>
+        <w:t>e</w:t>
+      </w:r>
+      <w:r>
+        <w:rPr>
+          <w:u w:val="single"/>
+        </w:rPr>
+        <w:t>mail</w:t>
       </w:r>
       <w:r>
         <w:rPr>
@@ -735,7 +684,7 @@
           <w:szCs w:val="18"/>
           <w:u w:val="single"/>
         </w:rPr>
-        <w:t>}}</w:t>
+        <w:t>}</w:t>
       </w:r>
     </w:p>
     <w:p>
@@ -786,13 +735,13 @@
           <w:szCs w:val="18"/>
           <w:u w:val="single"/>
         </w:rPr>
-        <w:t>{{</w:t>
+        <w:t>{</w:t>
       </w:r>
       <w:r>
         <w:rPr>
           <w:u w:val="single"/>
         </w:rPr>
-        <w:t>Mobile No.</w:t>
+        <w:t>Mobile No</w:t>
       </w:r>
       <w:r>
         <w:rPr>
@@ -801,7 +750,7 @@
           <w:szCs w:val="18"/>
           <w:u w:val="single"/>
         </w:rPr>
-        <w:t>}}</w:t>
+        <w:t>}</w:t>
       </w:r>
     </w:p>
     <w:p>
@@ -858,7 +807,7 @@
           <w:szCs w:val="18"/>
           <w:u w:val="single"/>
         </w:rPr>
-        <w:t>{{</w:t>
+        <w:t>{</w:t>
       </w:r>
       <w:r>
         <w:rPr>
@@ -873,7 +822,7 @@
           <w:szCs w:val="18"/>
           <w:u w:val="single"/>
         </w:rPr>
-        <w:t>}}</w:t>
+        <w:t>}</w:t>
       </w:r>
     </w:p>
     <w:p>
@@ -921,11 +870,9 @@
         </w:rPr>
         <w:t xml:space="preserve"> </w:t>
       </w:r>
-      <w:proofErr w:type="gramStart"/>
       <w:r>
         <w:t>Select)*</w:t>
       </w:r>
-      <w:proofErr w:type="gramEnd"/>
       <w:r>
         <w:rPr>
           <w:spacing w:val="-4"/>
@@ -1106,7 +1053,6 @@
         </w:rPr>
         <w:t xml:space="preserve"> </w:t>
       </w:r>
-      <w:proofErr w:type="gramStart"/>
       <w:r>
         <w:t>No.</w:t>
       </w:r>
@@ -1120,14 +1066,7 @@
         <w:rPr>
           <w:spacing w:val="-1"/>
         </w:rPr>
-        <w:t>:</w:t>
-      </w:r>
-      <w:proofErr w:type="gramEnd"/>
-      <w:r>
-        <w:rPr>
-          <w:spacing w:val="-1"/>
-        </w:rPr>
-        <w:t xml:space="preserve"> </w:t>
+        <w:t xml:space="preserve">: </w:t>
       </w:r>
       <w:r>
         <w:rPr>
@@ -1136,13 +1075,13 @@
           <w:szCs w:val="18"/>
           <w:u w:val="single"/>
         </w:rPr>
-        <w:t>{{</w:t>
+        <w:t>{</w:t>
       </w:r>
       <w:r>
         <w:rPr>
           <w:u w:val="single"/>
         </w:rPr>
-        <w:t>UDYAM</w:t>
+        <w:t>Udyam</w:t>
       </w:r>
       <w:r>
         <w:rPr>
@@ -1151,7 +1090,7 @@
           <w:szCs w:val="18"/>
           <w:u w:val="single"/>
         </w:rPr>
-        <w:t>}}</w:t>
+        <w:t>}</w:t>
       </w:r>
     </w:p>
     <w:p>
@@ -1218,7 +1157,7 @@
           <w:szCs w:val="18"/>
           <w:u w:val="single"/>
         </w:rPr>
-        <w:t>{{</w:t>
+        <w:t>{</w:t>
       </w:r>
       <w:r>
         <w:rPr>
@@ -1245,7 +1184,7 @@
           <w:szCs w:val="18"/>
           <w:u w:val="single"/>
         </w:rPr>
-        <w:t>}}</w:t>
+        <w:t>}</w:t>
       </w:r>
     </w:p>
     <w:p>
@@ -1291,7 +1230,7 @@
           <w:szCs w:val="18"/>
           <w:u w:val="single"/>
         </w:rPr>
-        <w:t>{{</w:t>
+        <w:t>{</w:t>
       </w:r>
       <w:r>
         <w:rPr>
@@ -1309,7 +1248,7 @@
           <w:szCs w:val="18"/>
           <w:u w:val="single"/>
         </w:rPr>
-        <w:t>}}</w:t>
+        <w:t>}</w:t>
       </w:r>
     </w:p>
     <w:p>
@@ -1387,7 +1326,7 @@
           <w:szCs w:val="18"/>
           <w:u w:val="single"/>
         </w:rPr>
-        <w:t>{{</w:t>
+        <w:t>{</w:t>
       </w:r>
       <w:r>
         <w:rPr>
@@ -1405,7 +1344,7 @@
           <w:szCs w:val="18"/>
           <w:u w:val="single"/>
         </w:rPr>
-        <w:t>}}</w:t>
+        <w:t>}</w:t>
       </w:r>
       <w:r>
         <w:rPr>
@@ -1432,7 +1371,7 @@
           <w:szCs w:val="18"/>
           <w:u w:val="single"/>
         </w:rPr>
-        <w:t>{{</w:t>
+        <w:t>{</w:t>
       </w:r>
       <w:r>
         <w:rPr>
@@ -1450,7 +1389,7 @@
           <w:szCs w:val="18"/>
           <w:u w:val="single"/>
         </w:rPr>
-        <w:t>}}</w:t>
+        <w:t>}</w:t>
       </w:r>
     </w:p>
     <w:p>
@@ -1524,7 +1463,7 @@
           <w:szCs w:val="18"/>
           <w:u w:val="single"/>
         </w:rPr>
-        <w:t>{{</w:t>
+        <w:t>{</w:t>
       </w:r>
       <w:r>
         <w:rPr>
@@ -1542,7 +1481,7 @@
           <w:szCs w:val="18"/>
           <w:u w:val="single"/>
         </w:rPr>
-        <w:t>}}</w:t>
+        <w:t>}</w:t>
       </w:r>
     </w:p>
     <w:p>
@@ -1700,13 +1639,9 @@
               <w:ind w:left="105"/>
               <w:jc w:val="both"/>
             </w:pPr>
-            <w:proofErr w:type="spellStart"/>
-            <w:proofErr w:type="gramStart"/>
             <w:r>
               <w:t>S.No</w:t>
             </w:r>
-            <w:proofErr w:type="spellEnd"/>
-            <w:proofErr w:type="gramEnd"/>
           </w:p>
         </w:tc>
         <w:tc>
@@ -1929,23 +1864,8 @@
                 <w:szCs w:val="18"/>
                 <w:u w:val="single"/>
               </w:rPr>
-              <w:t>{{NAME}}</w:t>
-            </w:r>
-          </w:p>
-        </w:tc>
-        <w:tc>
-          <w:tcPr>
-            <w:tcW w:w="1175" w:type="dxa"/>
-          </w:tcPr>
-          <w:p>
-            <w:pPr>
-              <w:pStyle w:val="TableParagraph"/>
-              <w:jc w:val="both"/>
-              <w:rPr>
-                <w:spacing w:val="1"/>
-                <w:u w:val="single"/>
-              </w:rPr>
-            </w:pPr>
+              <w:t>{</w:t>
+            </w:r>
             <w:r>
               <w:rPr>
                 <w:spacing w:val="1"/>
@@ -1953,7 +1873,7 @@
                 <w:szCs w:val="18"/>
                 <w:u w:val="single"/>
               </w:rPr>
-              <w:t>{{</w:t>
+              <w:t>Borrower</w:t>
             </w:r>
             <w:r>
               <w:rPr>
@@ -1962,8 +1882,23 @@
                 <w:szCs w:val="18"/>
                 <w:u w:val="single"/>
               </w:rPr>
-              <w:t>DOB</w:t>
-            </w:r>
+              <w:t>}</w:t>
+            </w:r>
+          </w:p>
+        </w:tc>
+        <w:tc>
+          <w:tcPr>
+            <w:tcW w:w="1175" w:type="dxa"/>
+          </w:tcPr>
+          <w:p>
+            <w:pPr>
+              <w:pStyle w:val="TableParagraph"/>
+              <w:jc w:val="both"/>
+              <w:rPr>
+                <w:spacing w:val="1"/>
+                <w:u w:val="single"/>
+              </w:rPr>
+            </w:pPr>
             <w:r>
               <w:rPr>
                 <w:spacing w:val="1"/>
@@ -1971,23 +1906,8 @@
                 <w:szCs w:val="18"/>
                 <w:u w:val="single"/>
               </w:rPr>
-              <w:t>}}</w:t>
-            </w:r>
-          </w:p>
-        </w:tc>
-        <w:tc>
-          <w:tcPr>
-            <w:tcW w:w="1356" w:type="dxa"/>
-          </w:tcPr>
-          <w:p>
-            <w:pPr>
-              <w:pStyle w:val="TableParagraph"/>
-              <w:jc w:val="both"/>
-              <w:rPr>
-                <w:spacing w:val="1"/>
-                <w:u w:val="single"/>
-              </w:rPr>
-            </w:pPr>
+              <w:t>{</w:t>
+            </w:r>
             <w:r>
               <w:rPr>
                 <w:spacing w:val="1"/>
@@ -1995,7 +1915,7 @@
                 <w:szCs w:val="18"/>
                 <w:u w:val="single"/>
               </w:rPr>
-              <w:t>{{</w:t>
+              <w:t>DOB</w:t>
             </w:r>
             <w:r>
               <w:rPr>
@@ -2004,8 +1924,23 @@
                 <w:szCs w:val="18"/>
                 <w:u w:val="single"/>
               </w:rPr>
-              <w:t>FATHER</w:t>
-            </w:r>
+              <w:t>}</w:t>
+            </w:r>
+          </w:p>
+        </w:tc>
+        <w:tc>
+          <w:tcPr>
+            <w:tcW w:w="1356" w:type="dxa"/>
+          </w:tcPr>
+          <w:p>
+            <w:pPr>
+              <w:pStyle w:val="TableParagraph"/>
+              <w:jc w:val="both"/>
+              <w:rPr>
+                <w:spacing w:val="1"/>
+                <w:u w:val="single"/>
+              </w:rPr>
+            </w:pPr>
             <w:r>
               <w:rPr>
                 <w:spacing w:val="1"/>
@@ -2013,67 +1948,8 @@
                 <w:szCs w:val="18"/>
                 <w:u w:val="single"/>
               </w:rPr>
-              <w:t>}}</w:t>
-            </w:r>
-          </w:p>
-        </w:tc>
-        <w:tc>
-          <w:tcPr>
-            <w:tcW w:w="1428" w:type="dxa"/>
-          </w:tcPr>
-          <w:p>
-            <w:pPr>
-              <w:pStyle w:val="TableParagraph"/>
-              <w:jc w:val="both"/>
-              <w:rPr>
-                <w:spacing w:val="1"/>
-                <w:u w:val="single"/>
-              </w:rPr>
-            </w:pPr>
-            <w:r>
-              <w:rPr>
-                <w:spacing w:val="1"/>
-                <w:u w:val="single"/>
-              </w:rPr>
-              <w:t>GRADUATE</w:t>
-            </w:r>
-          </w:p>
-        </w:tc>
-        <w:tc>
-          <w:tcPr>
-            <w:tcW w:w="1852" w:type="dxa"/>
-          </w:tcPr>
-          <w:p>
-            <w:pPr>
-              <w:pStyle w:val="TableParagraph"/>
-              <w:jc w:val="both"/>
-              <w:rPr>
-                <w:rFonts w:ascii="Times New Roman"/>
-                <w:sz w:val="20"/>
-              </w:rPr>
-            </w:pPr>
-            <w:r>
-              <w:rPr>
-                <w:rFonts w:ascii="Times New Roman"/>
-                <w:sz w:val="20"/>
-              </w:rPr>
-              <w:t>OBC</w:t>
-            </w:r>
-          </w:p>
-        </w:tc>
-        <w:tc>
-          <w:tcPr>
-            <w:tcW w:w="1315" w:type="dxa"/>
-          </w:tcPr>
-          <w:p>
-            <w:pPr>
-              <w:pStyle w:val="TableParagraph"/>
-              <w:jc w:val="both"/>
-              <w:rPr>
-                <w:rFonts w:ascii="Times New Roman"/>
-                <w:sz w:val="20"/>
-              </w:rPr>
-            </w:pPr>
+              <w:t>{</w:t>
+            </w:r>
             <w:r>
               <w:rPr>
                 <w:spacing w:val="1"/>
@@ -2081,7 +1957,7 @@
                 <w:szCs w:val="18"/>
                 <w:u w:val="single"/>
               </w:rPr>
-              <w:t>{{</w:t>
+              <w:t>Father Name</w:t>
             </w:r>
             <w:r>
               <w:rPr>
@@ -2090,8 +1966,67 @@
                 <w:szCs w:val="18"/>
                 <w:u w:val="single"/>
               </w:rPr>
-              <w:t>Mobile No.</w:t>
-            </w:r>
+              <w:t>}</w:t>
+            </w:r>
+          </w:p>
+        </w:tc>
+        <w:tc>
+          <w:tcPr>
+            <w:tcW w:w="1428" w:type="dxa"/>
+          </w:tcPr>
+          <w:p>
+            <w:pPr>
+              <w:pStyle w:val="TableParagraph"/>
+              <w:jc w:val="both"/>
+              <w:rPr>
+                <w:spacing w:val="1"/>
+                <w:u w:val="single"/>
+              </w:rPr>
+            </w:pPr>
+            <w:r>
+              <w:rPr>
+                <w:spacing w:val="1"/>
+                <w:u w:val="single"/>
+              </w:rPr>
+              <w:t>GRADUATE</w:t>
+            </w:r>
+          </w:p>
+        </w:tc>
+        <w:tc>
+          <w:tcPr>
+            <w:tcW w:w="1852" w:type="dxa"/>
+          </w:tcPr>
+          <w:p>
+            <w:pPr>
+              <w:pStyle w:val="TableParagraph"/>
+              <w:jc w:val="both"/>
+              <w:rPr>
+                <w:rFonts w:ascii="Times New Roman"/>
+                <w:sz w:val="20"/>
+              </w:rPr>
+            </w:pPr>
+            <w:r>
+              <w:rPr>
+                <w:rFonts w:ascii="Times New Roman"/>
+                <w:sz w:val="20"/>
+              </w:rPr>
+              <w:t>OBC</w:t>
+            </w:r>
+          </w:p>
+        </w:tc>
+        <w:tc>
+          <w:tcPr>
+            <w:tcW w:w="1315" w:type="dxa"/>
+          </w:tcPr>
+          <w:p>
+            <w:pPr>
+              <w:pStyle w:val="TableParagraph"/>
+              <w:jc w:val="both"/>
+              <w:rPr>
+                <w:rFonts w:ascii="Times New Roman"/>
+                <w:sz w:val="20"/>
+              </w:rPr>
+            </w:pPr>
             <w:r>
               <w:rPr>
                 <w:spacing w:val="1"/>
@@ -2099,7 +2034,25 @@
                 <w:szCs w:val="18"/>
                 <w:u w:val="single"/>
               </w:rPr>
-              <w:t>}}</w:t>
+              <w:t>{</w:t>
+            </w:r>
+            <w:r>
+              <w:rPr>
+                <w:spacing w:val="1"/>
+                <w:sz w:val="18"/>
+                <w:szCs w:val="18"/>
+                <w:u w:val="single"/>
+              </w:rPr>
+              <w:t>Mobile No</w:t>
+            </w:r>
+            <w:r>
+              <w:rPr>
+                <w:spacing w:val="1"/>
+                <w:sz w:val="18"/>
+                <w:szCs w:val="18"/>
+                <w:u w:val="single"/>
+              </w:rPr>
+              <w:t>}</w:t>
             </w:r>
           </w:p>
         </w:tc>
@@ -2757,14 +2710,10 @@
               <w:ind w:left="105"/>
               <w:jc w:val="both"/>
             </w:pPr>
-            <w:proofErr w:type="spellStart"/>
-            <w:proofErr w:type="gramStart"/>
             <w:r>
               <w:lastRenderedPageBreak/>
               <w:t>S.No</w:t>
             </w:r>
-            <w:proofErr w:type="spellEnd"/>
-            <w:proofErr w:type="gramEnd"/>
           </w:p>
         </w:tc>
         <w:tc>
@@ -2983,7 +2932,7 @@
                 <w:szCs w:val="18"/>
                 <w:u w:val="single"/>
               </w:rPr>
-              <w:t>{{</w:t>
+              <w:t>{</w:t>
             </w:r>
             <w:r>
               <w:rPr>
@@ -3001,7 +2950,7 @@
                 <w:szCs w:val="18"/>
                 <w:u w:val="single"/>
               </w:rPr>
-              <w:t>}}</w:t>
+              <w:t>}</w:t>
             </w:r>
           </w:p>
         </w:tc>
@@ -3025,7 +2974,7 @@
                 <w:szCs w:val="18"/>
                 <w:u w:val="single"/>
               </w:rPr>
-              <w:t>{{</w:t>
+              <w:t>{</w:t>
             </w:r>
             <w:r>
               <w:rPr>
@@ -3043,7 +2992,7 @@
                 <w:szCs w:val="18"/>
                 <w:u w:val="single"/>
               </w:rPr>
-              <w:t>}}</w:t>
+              <w:t>}</w:t>
             </w:r>
           </w:p>
         </w:tc>
@@ -3067,7 +3016,7 @@
                 <w:szCs w:val="18"/>
                 <w:u w:val="single"/>
               </w:rPr>
-              <w:t>{{</w:t>
+              <w:t>{</w:t>
             </w:r>
             <w:r>
               <w:rPr>
@@ -3076,7 +3025,7 @@
                 <w:szCs w:val="18"/>
                 <w:u w:val="single"/>
               </w:rPr>
-              <w:t>Aadhar</w:t>
+              <w:t>AADHAR</w:t>
             </w:r>
             <w:r>
               <w:rPr>
@@ -3085,7 +3034,7 @@
                 <w:szCs w:val="18"/>
                 <w:u w:val="single"/>
               </w:rPr>
-              <w:t>}}</w:t>
+              <w:t>}</w:t>
             </w:r>
           </w:p>
         </w:tc>
@@ -3303,7 +3252,7 @@
           <w:szCs w:val="18"/>
           <w:u w:val="single"/>
         </w:rPr>
-        <w:t>{{</w:t>
+        <w:t>{</w:t>
       </w:r>
       <w:r>
         <w:rPr>
@@ -3321,7 +3270,7 @@
           <w:szCs w:val="18"/>
           <w:u w:val="single"/>
         </w:rPr>
-        <w:t>}}</w:t>
+        <w:t>}</w:t>
       </w:r>
     </w:p>
     <w:p>
@@ -3354,7 +3303,7 @@
           <w:szCs w:val="18"/>
           <w:u w:val="single"/>
         </w:rPr>
-        <w:t>{{</w:t>
+        <w:t>{</w:t>
       </w:r>
       <w:r>
         <w:rPr>
@@ -3381,7 +3330,7 @@
           <w:szCs w:val="18"/>
           <w:u w:val="single"/>
         </w:rPr>
-        <w:t>}}</w:t>
+        <w:t>}</w:t>
       </w:r>
     </w:p>
     <w:p>
@@ -3412,13 +3361,8 @@
           <w:sz w:val="20"/>
         </w:rPr>
       </w:pPr>
-      <w:proofErr w:type="spellStart"/>
-      <w:r>
-        <w:t>i</w:t>
-      </w:r>
-      <w:proofErr w:type="spellEnd"/>
-      <w:r>
-        <w:t>)</w:t>
+      <w:r>
+        <w:t>i)</w:t>
       </w:r>
       <w:r>
         <w:rPr>
@@ -3652,7 +3596,7 @@
               <mc:AlternateContent>
                 <mc:Choice Requires="wps">
                   <w:drawing>
-                    <wp:anchor distT="0" distB="0" distL="114300" distR="114300" simplePos="0" relativeHeight="251651584" behindDoc="0" locked="0" layoutInCell="1" allowOverlap="1" wp14:anchorId="66BDB268" wp14:editId="16721B7F">
+                    <wp:anchor distT="0" distB="0" distL="114300" distR="114300" simplePos="0" relativeHeight="251654144" behindDoc="0" locked="0" layoutInCell="1" allowOverlap="1" wp14:anchorId="66BDB268" wp14:editId="16721B7F">
                       <wp:simplePos x="0" y="0"/>
                       <wp:positionH relativeFrom="column">
                         <wp:posOffset>-24130</wp:posOffset>
@@ -3712,7 +3656,7 @@
                 </mc:Choice>
                 <mc:Fallback>
                   <w:pict>
-                    <v:line w14:anchorId="32399E66" id="Straight Connector 2" o:spid="_x0000_s1026" style="position:absolute;flip:y;z-index:251651584;visibility:visible;mso-wrap-style:square;mso-width-percent:0;mso-height-percent:0;mso-wrap-distance-left:9pt;mso-wrap-distance-top:0;mso-wrap-distance-right:9pt;mso-wrap-distance-bottom:0;mso-position-horizontal:absolute;mso-position-horizontal-relative:text;mso-position-vertical:absolute;mso-position-vertical-relative:text;mso-width-percent:0;mso-height-percent:0;mso-width-relative:margin;mso-height-relative:margin" from="-1.9pt,.05pt" to="460.7pt,51.35pt" o:gfxdata="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" strokecolor="black [3213]" strokeweight="1pt"/>
+                    <v:line w14:anchorId="4DC92968" id="Straight Connector 2" o:spid="_x0000_s1026" style="position:absolute;flip:y;z-index:251654144;visibility:visible;mso-wrap-style:square;mso-width-percent:0;mso-height-percent:0;mso-wrap-distance-left:9pt;mso-wrap-distance-top:0;mso-wrap-distance-right:9pt;mso-wrap-distance-bottom:0;mso-position-horizontal:absolute;mso-position-horizontal-relative:text;mso-position-vertical:absolute;mso-position-vertical-relative:text;mso-width-percent:0;mso-height-percent:0;mso-width-relative:margin;mso-height-relative:margin" from="-1.9pt,.05pt" to="460.7pt,51.35pt" o:gfxdata="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" strokecolor="black [3213]" strokeweight="1pt"/>
                   </w:pict>
                 </mc:Fallback>
               </mc:AlternateContent>
@@ -4382,11 +4326,9 @@
               <w:ind w:left="109"/>
               <w:jc w:val="both"/>
             </w:pPr>
-            <w:proofErr w:type="gramStart"/>
             <w:r>
               <w:t>Prop./</w:t>
             </w:r>
-            <w:proofErr w:type="gramEnd"/>
             <w:r>
               <w:rPr>
                 <w:spacing w:val="-3"/>
@@ -4513,11 +4455,9 @@
               </w:rPr>
               <w:t xml:space="preserve"> </w:t>
             </w:r>
-            <w:proofErr w:type="gramStart"/>
             <w:r>
               <w:t>Just</w:t>
             </w:r>
-            <w:proofErr w:type="gramEnd"/>
           </w:p>
         </w:tc>
       </w:tr>
@@ -4875,7 +4815,7 @@
               <mc:AlternateContent>
                 <mc:Choice Requires="wps">
                   <w:drawing>
-                    <wp:anchor distT="0" distB="0" distL="114300" distR="114300" simplePos="0" relativeHeight="251656704" behindDoc="0" locked="0" layoutInCell="1" allowOverlap="1" wp14:anchorId="32959734" wp14:editId="27435900">
+                    <wp:anchor distT="0" distB="0" distL="114300" distR="114300" simplePos="0" relativeHeight="251656192" behindDoc="0" locked="0" layoutInCell="1" allowOverlap="1" wp14:anchorId="32959734" wp14:editId="27435900">
                       <wp:simplePos x="0" y="0"/>
                       <wp:positionH relativeFrom="column">
                         <wp:posOffset>-1126930</wp:posOffset>
@@ -4935,7 +4875,7 @@
                 </mc:Choice>
                 <mc:Fallback>
                   <w:pict>
-                    <v:line w14:anchorId="111FEFBA" id="Straight Connector 4" o:spid="_x0000_s1026" style="position:absolute;flip:y;z-index:251656704;visibility:visible;mso-wrap-style:square;mso-width-percent:0;mso-height-percent:0;mso-wrap-distance-left:9pt;mso-wrap-distance-top:0;mso-wrap-distance-right:9pt;mso-wrap-distance-bottom:0;mso-position-horizontal:absolute;mso-position-horizontal-relative:text;mso-position-vertical:absolute;mso-position-vertical-relative:text;mso-width-percent:0;mso-height-percent:0;mso-width-relative:margin;mso-height-relative:margin" from="-88.75pt,-101.15pt" to="362.65pt,10.55pt" o:gfxdata="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" strokecolor="black [3213]" strokeweight="1pt"/>
+                    <v:line w14:anchorId="7953B6A2" id="Straight Connector 4" o:spid="_x0000_s1026" style="position:absolute;flip:y;z-index:251656192;visibility:visible;mso-wrap-style:square;mso-width-percent:0;mso-height-percent:0;mso-wrap-distance-left:9pt;mso-wrap-distance-top:0;mso-wrap-distance-right:9pt;mso-wrap-distance-bottom:0;mso-position-horizontal:absolute;mso-position-horizontal-relative:text;mso-position-vertical:absolute;mso-position-vertical-relative:text;mso-width-percent:0;mso-height-percent:0;mso-width-relative:margin;mso-height-relative:margin" from="-88.75pt,-101.15pt" to="362.65pt,10.55pt" o:gfxdata="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" strokecolor="black [3213]" strokeweight="1pt"/>
                   </w:pict>
                 </mc:Fallback>
               </mc:AlternateContent>
@@ -6299,7 +6239,7 @@
           <w:szCs w:val="18"/>
           <w:u w:val="single"/>
         </w:rPr>
-        <w:t>{{</w:t>
+        <w:t>{</w:t>
       </w:r>
       <w:r>
         <w:rPr>
@@ -6317,7 +6257,7 @@
           <w:szCs w:val="18"/>
           <w:u w:val="single"/>
         </w:rPr>
-        <w:t>}}</w:t>
+        <w:t>}</w:t>
       </w:r>
     </w:p>
     <w:p>
@@ -6656,13 +6596,8 @@
               </w:rPr>
               <w:t xml:space="preserve"> </w:t>
             </w:r>
-            <w:proofErr w:type="gramStart"/>
-            <w:r>
-              <w:t>Security(</w:t>
-            </w:r>
-            <w:proofErr w:type="gramEnd"/>
-            <w:r>
-              <w:t>Details</w:t>
+            <w:r>
+              <w:t>Security(Details</w:t>
             </w:r>
             <w:r>
               <w:rPr>
@@ -6731,13 +6666,8 @@
               <w:t xml:space="preserve"> </w:t>
             </w:r>
             <w:r>
-              <w:t>Security Offered (</w:t>
-            </w:r>
-            <w:proofErr w:type="gramStart"/>
-            <w:r>
-              <w:t>If ,</w:t>
-            </w:r>
-            <w:proofErr w:type="gramEnd"/>
+              <w:t>Security Offered (If ,</w:t>
+            </w:r>
             <w:r>
               <w:rPr>
                 <w:spacing w:val="1"/>
@@ -6864,7 +6794,7 @@
                 <w:szCs w:val="18"/>
                 <w:u w:val="single"/>
               </w:rPr>
-              <w:t>{{</w:t>
+              <w:t>{</w:t>
             </w:r>
             <w:r>
               <w:rPr>
@@ -6873,7 +6803,7 @@
                 <w:szCs w:val="18"/>
                 <w:u w:val="single"/>
               </w:rPr>
-              <w:t>Loan Amount</w:t>
+              <w:t>Rs</w:t>
             </w:r>
             <w:r>
               <w:rPr>
@@ -6882,7 +6812,7 @@
                 <w:szCs w:val="18"/>
                 <w:u w:val="single"/>
               </w:rPr>
-              <w:t>}}</w:t>
+              <w:t>}</w:t>
             </w:r>
           </w:p>
         </w:tc>
@@ -6915,13 +6845,8 @@
               <w:jc w:val="both"/>
             </w:pPr>
             <w:r>
-              <w:t xml:space="preserve">Hypothecation </w:t>
-            </w:r>
-            <w:proofErr w:type="gramStart"/>
-            <w:r>
-              <w:t>of  Stock</w:t>
-            </w:r>
-            <w:proofErr w:type="gramEnd"/>
+              <w:t>Hypothecation of  Stock</w:t>
+            </w:r>
           </w:p>
           <w:p>
             <w:pPr>
@@ -7272,7 +7197,7 @@
                 <w:szCs w:val="18"/>
                 <w:u w:val="single"/>
               </w:rPr>
-              <w:t>{{</w:t>
+              <w:t>{</w:t>
             </w:r>
             <w:r>
               <w:rPr>
@@ -7281,7 +7206,7 @@
                 <w:szCs w:val="18"/>
                 <w:u w:val="single"/>
               </w:rPr>
-              <w:t>Loan Amount</w:t>
+              <w:t>Rs</w:t>
             </w:r>
             <w:r>
               <w:rPr>
@@ -7290,7 +7215,7 @@
                 <w:szCs w:val="18"/>
                 <w:u w:val="single"/>
               </w:rPr>
-              <w:t>}}</w:t>
+              <w:t>}</w:t>
             </w:r>
           </w:p>
         </w:tc>
@@ -7323,13 +7248,8 @@
               <w:jc w:val="both"/>
             </w:pPr>
             <w:r>
-              <w:t xml:space="preserve">Hypothecation </w:t>
-            </w:r>
-            <w:proofErr w:type="gramStart"/>
-            <w:r>
-              <w:t>of  Stock</w:t>
-            </w:r>
-            <w:proofErr w:type="gramEnd"/>
+              <w:t>Hypothecation of  Stock</w:t>
+            </w:r>
           </w:p>
           <w:p>
             <w:pPr>
@@ -7909,7 +7829,7 @@
                 <w:szCs w:val="18"/>
                 <w:u w:val="single"/>
               </w:rPr>
-              <w:t>{{</w:t>
+              <w:t>{</w:t>
             </w:r>
             <w:r>
               <w:rPr>
@@ -7918,7 +7838,7 @@
                 <w:szCs w:val="18"/>
                 <w:u w:val="single"/>
               </w:rPr>
-              <w:t>Loan Amount</w:t>
+              <w:t>Rs</w:t>
             </w:r>
             <w:r>
               <w:rPr>
@@ -7927,7 +7847,7 @@
                 <w:szCs w:val="18"/>
                 <w:u w:val="single"/>
               </w:rPr>
-              <w:t>}}</w:t>
+              <w:t>}</w:t>
             </w:r>
           </w:p>
         </w:tc>
@@ -8649,7 +8569,6 @@
               <w:ind w:left="108"/>
               <w:jc w:val="both"/>
             </w:pPr>
-            <w:proofErr w:type="gramStart"/>
             <w:r>
               <w:t>(</w:t>
             </w:r>
@@ -8662,7 +8581,6 @@
             <w:r>
               <w:t>in</w:t>
             </w:r>
-            <w:proofErr w:type="gramEnd"/>
             <w:r>
               <w:rPr>
                 <w:spacing w:val="-1"/>
@@ -10237,7 +10155,7 @@
               <mc:AlternateContent>
                 <mc:Choice Requires="wps">
                   <w:drawing>
-                    <wp:anchor distT="0" distB="0" distL="114300" distR="114300" simplePos="0" relativeHeight="251667968" behindDoc="0" locked="0" layoutInCell="1" allowOverlap="1" wp14:anchorId="1249B33B" wp14:editId="37D9DE7A">
+                    <wp:anchor distT="0" distB="0" distL="114300" distR="114300" simplePos="0" relativeHeight="251660288" behindDoc="0" locked="0" layoutInCell="1" allowOverlap="1" wp14:anchorId="1249B33B" wp14:editId="37D9DE7A">
                       <wp:simplePos x="0" y="0"/>
                       <wp:positionH relativeFrom="column">
                         <wp:posOffset>-1655445</wp:posOffset>
@@ -10291,7 +10209,7 @@
                 </mc:Choice>
                 <mc:Fallback>
                   <w:pict>
-                    <v:line w14:anchorId="4235FB85" id="Straight Connector 3" o:spid="_x0000_s1026" style="position:absolute;flip:y;z-index:251667968;visibility:visible;mso-wrap-style:square;mso-wrap-distance-left:9pt;mso-wrap-distance-top:0;mso-wrap-distance-right:9pt;mso-wrap-distance-bottom:0;mso-position-horizontal:absolute;mso-position-horizontal-relative:text;mso-position-vertical:absolute;mso-position-vertical-relative:text" from="-130.35pt,-83.9pt" to="333.4pt,48.85pt" o:gfxdata="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" strokecolor="black [3213]"/>
+                    <v:line w14:anchorId="7E5F0F72" id="Straight Connector 3" o:spid="_x0000_s1026" style="position:absolute;flip:y;z-index:251660288;visibility:visible;mso-wrap-style:square;mso-wrap-distance-left:9pt;mso-wrap-distance-top:0;mso-wrap-distance-right:9pt;mso-wrap-distance-bottom:0;mso-position-horizontal:absolute;mso-position-horizontal-relative:text;mso-position-vertical:absolute;mso-position-vertical-relative:text" from="-130.35pt,-83.9pt" to="333.4pt,48.85pt" o:gfxdata="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" strokecolor="black [3213]"/>
                   </w:pict>
                 </mc:Fallback>
               </mc:AlternateContent>
@@ -10827,23 +10745,7 @@
           <w:b/>
           <w:i/>
         </w:rPr>
-        <w:t xml:space="preserve">(As per RBI guidelines banks are not to take collateral security for loans </w:t>
-      </w:r>
-      <w:proofErr w:type="spellStart"/>
-      <w:r>
-        <w:rPr>
-          <w:b/>
-          <w:i/>
-        </w:rPr>
-        <w:t>upto</w:t>
-      </w:r>
-      <w:proofErr w:type="spellEnd"/>
-      <w:r>
-        <w:rPr>
-          <w:b/>
-          <w:i/>
-        </w:rPr>
-        <w:t xml:space="preserve"> ₹. 10</w:t>
+        <w:t>(As per RBI guidelines banks are not to take collateral security for loans upto ₹. 10</w:t>
       </w:r>
       <w:r>
         <w:rPr>
@@ -10992,7 +10894,7 @@
               <mc:AlternateContent>
                 <mc:Choice Requires="wps">
                   <w:drawing>
-                    <wp:anchor distT="0" distB="0" distL="114300" distR="114300" simplePos="0" relativeHeight="251660800" behindDoc="0" locked="0" layoutInCell="1" allowOverlap="1" wp14:anchorId="4EECC8C6" wp14:editId="6CDF3ABB">
+                    <wp:anchor distT="0" distB="0" distL="114300" distR="114300" simplePos="0" relativeHeight="251658240" behindDoc="0" locked="0" layoutInCell="1" allowOverlap="1" wp14:anchorId="4EECC8C6" wp14:editId="6CDF3ABB">
                       <wp:simplePos x="0" y="0"/>
                       <wp:positionH relativeFrom="column">
                         <wp:posOffset>155575</wp:posOffset>
@@ -11046,18 +10948,14 @@
                 </mc:Choice>
                 <mc:Fallback>
                   <w:pict>
-                    <v:line w14:anchorId="1681DB82" id="Straight Connector 8" o:spid="_x0000_s1026" style="position:absolute;flip:y;z-index:251660800;visibility:visible;mso-wrap-style:square;mso-wrap-distance-left:9pt;mso-wrap-distance-top:0;mso-wrap-distance-right:9pt;mso-wrap-distance-bottom:0;mso-position-horizontal:absolute;mso-position-horizontal-relative:text;mso-position-vertical:absolute;mso-position-vertical-relative:text" from="12.25pt,14.6pt" to="476pt,147.4pt" o:gfxdata="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" strokecolor="black [3213]"/>
+                    <v:line w14:anchorId="131A0518" id="Straight Connector 8" o:spid="_x0000_s1026" style="position:absolute;flip:y;z-index:251658240;visibility:visible;mso-wrap-style:square;mso-wrap-distance-left:9pt;mso-wrap-distance-top:0;mso-wrap-distance-right:9pt;mso-wrap-distance-bottom:0;mso-position-horizontal:absolute;mso-position-horizontal-relative:text;mso-position-vertical:absolute;mso-position-vertical-relative:text" from="12.25pt,14.6pt" to="476pt,147.4pt" o:gfxdata="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" strokecolor="black [3213]"/>
                   </w:pict>
                 </mc:Fallback>
               </mc:AlternateContent>
             </w:r>
-            <w:proofErr w:type="spellStart"/>
-            <w:proofErr w:type="gramStart"/>
             <w:r>
               <w:t>S.No</w:t>
             </w:r>
-            <w:proofErr w:type="spellEnd"/>
-            <w:proofErr w:type="gramEnd"/>
           </w:p>
         </w:tc>
         <w:tc>
@@ -12013,13 +11911,9 @@
               <w:ind w:left="105"/>
               <w:jc w:val="both"/>
             </w:pPr>
-            <w:proofErr w:type="spellStart"/>
-            <w:proofErr w:type="gramStart"/>
             <w:r>
               <w:t>S.No</w:t>
             </w:r>
-            <w:proofErr w:type="spellEnd"/>
-            <w:proofErr w:type="gramEnd"/>
           </w:p>
         </w:tc>
         <w:tc>
@@ -12312,7 +12206,7 @@
                 <w:szCs w:val="18"/>
                 <w:u w:val="single"/>
               </w:rPr>
-              <w:t>{{</w:t>
+              <w:t>{</w:t>
             </w:r>
             <w:r>
               <w:rPr>
@@ -12321,7 +12215,7 @@
                 <w:szCs w:val="18"/>
                 <w:u w:val="single"/>
               </w:rPr>
-              <w:t>Loan Amount</w:t>
+              <w:t>Rs</w:t>
             </w:r>
             <w:r>
               <w:rPr>
@@ -12330,7 +12224,7 @@
                 <w:szCs w:val="18"/>
                 <w:u w:val="single"/>
               </w:rPr>
-              <w:t>}}</w:t>
+              <w:t>}</w:t>
             </w:r>
           </w:p>
         </w:tc>
@@ -12604,11 +12498,9 @@
               </w:rPr>
               <w:t xml:space="preserve"> </w:t>
             </w:r>
-            <w:proofErr w:type="gramStart"/>
             <w:r>
               <w:t>However</w:t>
             </w:r>
-            <w:proofErr w:type="gramEnd"/>
             <w:r>
               <w:rPr>
                 <w:spacing w:val="21"/>
@@ -12861,11 +12753,7 @@
               <w:jc w:val="center"/>
             </w:pPr>
             <w:r>
-              <w:t xml:space="preserve">Next </w:t>
-            </w:r>
-            <w:proofErr w:type="gramStart"/>
-            <w:r>
-              <w:t xml:space="preserve">Year  </w:t>
+              <w:t xml:space="preserve">Next Year  </w:t>
             </w:r>
             <w:r>
               <w:rPr>
@@ -12873,7 +12761,6 @@
               </w:rPr>
               <w:t>(</w:t>
             </w:r>
-            <w:proofErr w:type="gramEnd"/>
             <w:r>
               <w:rPr>
                 <w:spacing w:val="-1"/>
@@ -13556,7 +13443,6 @@
         </w:rPr>
         <w:t xml:space="preserve"> </w:t>
       </w:r>
-      <w:proofErr w:type="gramStart"/>
       <w:r>
         <w:t>Remarks(</w:t>
       </w:r>
@@ -13569,7 +13455,6 @@
       <w:r>
         <w:t>Any</w:t>
       </w:r>
-      <w:proofErr w:type="gramEnd"/>
       <w:r>
         <w:rPr>
           <w:spacing w:val="-4"/>
@@ -13714,11 +13599,9 @@
               </w:rPr>
               <w:t xml:space="preserve"> </w:t>
             </w:r>
-            <w:proofErr w:type="gramStart"/>
             <w:r>
               <w:t>Complied</w:t>
             </w:r>
-            <w:proofErr w:type="gramEnd"/>
             <w:r>
               <w:rPr>
                 <w:spacing w:val="-2"/>
@@ -13762,13 +13645,8 @@
               <w:t xml:space="preserve"> </w:t>
             </w:r>
             <w:r>
-              <w:t xml:space="preserve">If not </w:t>
-            </w:r>
-            <w:proofErr w:type="gramStart"/>
-            <w:r>
-              <w:t>applicable</w:t>
-            </w:r>
-            <w:proofErr w:type="gramEnd"/>
+              <w:t>If not applicable</w:t>
+            </w:r>
             <w:r>
               <w:rPr>
                 <w:spacing w:val="-2"/>
@@ -14527,15 +14405,7 @@
         <w:jc w:val="both"/>
       </w:pPr>
       <w:r>
-        <w:t xml:space="preserve">Passport/ Voter Identity Card/ PAN Card/ Driving </w:t>
-      </w:r>
-      <w:proofErr w:type="spellStart"/>
-      <w:r>
-        <w:t>Licence</w:t>
-      </w:r>
-      <w:proofErr w:type="spellEnd"/>
-      <w:r>
-        <w:t xml:space="preserve">/ Job Card/ </w:t>
+        <w:t xml:space="preserve">Passport/ Voter Identity Card/ PAN Card/ Driving Licence/ Job Card/ </w:t>
       </w:r>
       <w:r>
         <w:rPr>
@@ -14654,7 +14524,7 @@
           <w:szCs w:val="18"/>
           <w:u w:val="single"/>
         </w:rPr>
-        <w:t>{{</w:t>
+        <w:t>{</w:t>
       </w:r>
       <w:r>
         <w:rPr>
@@ -14663,7 +14533,7 @@
           <w:szCs w:val="18"/>
           <w:u w:val="single"/>
         </w:rPr>
-        <w:t>Aadhar</w:t>
+        <w:t>AADHAR</w:t>
       </w:r>
       <w:r>
         <w:rPr>
@@ -14672,7 +14542,7 @@
           <w:szCs w:val="18"/>
           <w:u w:val="single"/>
         </w:rPr>
-        <w:t>}}</w:t>
+        <w:t>}</w:t>
       </w:r>
     </w:p>
     <w:p>
@@ -14954,7 +14824,7 @@
           <w:szCs w:val="18"/>
           <w:u w:val="single"/>
         </w:rPr>
-        <w:t>{{</w:t>
+        <w:t>{</w:t>
       </w:r>
       <w:r>
         <w:rPr>
@@ -14963,7 +14833,7 @@
           <w:szCs w:val="18"/>
           <w:u w:val="single"/>
         </w:rPr>
-        <w:t>Aadhar</w:t>
+        <w:t>AADHAR</w:t>
       </w:r>
       <w:r>
         <w:rPr>
@@ -14972,7 +14842,7 @@
           <w:szCs w:val="18"/>
           <w:u w:val="single"/>
         </w:rPr>
-        <w:t>}}</w:t>
+        <w:t>}</w:t>
       </w:r>
     </w:p>
     <w:p>
@@ -15014,15 +14884,7 @@
         <w:jc w:val="both"/>
       </w:pPr>
       <w:r>
-        <w:t>I/We hereby certify/</w:t>
-      </w:r>
-      <w:proofErr w:type="spellStart"/>
-      <w:r>
-        <w:t>authorise</w:t>
-      </w:r>
-      <w:proofErr w:type="spellEnd"/>
-      <w:r>
-        <w:t xml:space="preserve"> that all information furnished by me/us is true, correct and</w:t>
+        <w:t>I/We hereby certify/authorise that all information furnished by me/us is true, correct and</w:t>
       </w:r>
       <w:r>
         <w:rPr>
@@ -15049,15 +14911,7 @@
         <w:t xml:space="preserve"> </w:t>
       </w:r>
       <w:r>
-        <w:t>application; that I/We have not been declared as defaulter/</w:t>
-      </w:r>
-      <w:proofErr w:type="spellStart"/>
-      <w:r>
-        <w:t>wilful</w:t>
-      </w:r>
-      <w:proofErr w:type="spellEnd"/>
-      <w:r>
-        <w:t xml:space="preserve"> defaulter by any Bank/FS</w:t>
+        <w:t>application; that I/We have not been declared as defaulter/wilful defaulter by any Bank/FS</w:t>
       </w:r>
       <w:r>
         <w:rPr>
@@ -15102,15 +14956,7 @@
         <w:t xml:space="preserve"> </w:t>
       </w:r>
       <w:r>
-        <w:t>Bank/</w:t>
-      </w:r>
-      <w:proofErr w:type="spellStart"/>
-      <w:r>
-        <w:t>FIsI</w:t>
-      </w:r>
-      <w:proofErr w:type="spellEnd"/>
-      <w:r>
-        <w:t>/We shall</w:t>
+        <w:t>Bank/FIsI/We shall</w:t>
       </w:r>
       <w:r>
         <w:rPr>
@@ -15273,15 +15119,7 @@
       </w:r>
       <w:r>
         <w:lastRenderedPageBreak/>
-        <w:t xml:space="preserve">representatives or Reserve Bank of India or any other agency as </w:t>
-      </w:r>
-      <w:proofErr w:type="spellStart"/>
-      <w:r>
-        <w:t>authorised</w:t>
-      </w:r>
-      <w:proofErr w:type="spellEnd"/>
-      <w:r>
-        <w:t xml:space="preserve"> by you, may at</w:t>
+        <w:t>representatives or Reserve Bank of India or any other agency as authorised by you, may at</w:t>
       </w:r>
       <w:r>
         <w:rPr>
@@ -15564,15 +15402,7 @@
         <w:jc w:val="both"/>
       </w:pPr>
       <w:r>
-        <w:t xml:space="preserve">Proof of </w:t>
-      </w:r>
-      <w:proofErr w:type="gramStart"/>
-      <w:r>
-        <w:t>Identity :</w:t>
-      </w:r>
-      <w:proofErr w:type="gramEnd"/>
-      <w:r>
-        <w:t xml:space="preserve"> Voter’s ID Card / Passport / Driving License / PAN Card / Signature</w:t>
+        <w:t>Proof of Identity : Voter’s ID Card / Passport / Driving License / PAN Card / Signature</w:t>
       </w:r>
       <w:r>
         <w:rPr>
@@ -16166,21 +15996,8 @@
         </w:rPr>
         <w:t xml:space="preserve"> </w:t>
       </w:r>
-      <w:proofErr w:type="gramStart"/>
-      <w:r>
-        <w:t>fund based</w:t>
-      </w:r>
-      <w:proofErr w:type="gramEnd"/>
-      <w:r>
-        <w:t xml:space="preserve"> limits of ₹. 25 </w:t>
-      </w:r>
-      <w:proofErr w:type="gramStart"/>
-      <w:r>
-        <w:t>lakh</w:t>
-      </w:r>
-      <w:proofErr w:type="gramEnd"/>
-      <w:r>
-        <w:t xml:space="preserve"> if audited balance sheets are not available, then un</w:t>
+      <w:r>
+        <w:t>fund based limits of ₹. 25 lakh if audited balance sheets are not available, then un</w:t>
       </w:r>
       <w:r>
         <w:rPr>
@@ -17249,13 +17066,8 @@
         <w:t xml:space="preserve"> </w:t>
       </w:r>
       <w:r>
-        <w:t>(</w:t>
-      </w:r>
-      <w:proofErr w:type="gramStart"/>
-      <w:r>
-        <w:t>in</w:t>
-      </w:r>
-      <w:proofErr w:type="gramEnd"/>
+        <w:t>(in</w:t>
+      </w:r>
       <w:r>
         <w:rPr>
           <w:spacing w:val="-3"/>
